--- a/qianjy.docx
+++ b/qianjy.docx
@@ -15,19 +15,50 @@
       <w:r>
         <w:t xml:space="preserve"> </w:t>
       </w:r>
+      <w:proofErr w:type="spellStart"/>
+      <w:r>
+        <w:t>qian</w:t>
+      </w:r>
+      <w:proofErr w:type="spellEnd"/>
+      <w:r>
+        <w:t xml:space="preserve"> </w:t>
+      </w:r>
+      <w:proofErr w:type="spellStart"/>
+      <w:r>
+        <w:t>jia</w:t>
+      </w:r>
+      <w:proofErr w:type="spellEnd"/>
+      <w:r>
+        <w:t xml:space="preserve"> ye!</w:t>
+      </w:r>
+    </w:p>
+    <w:p/>
+    <w:p>
+      <w:pPr>
+        <w:rPr>
+          <w:rFonts w:hint="eastAsia"/>
+        </w:rPr>
+      </w:pPr>
+      <w:r>
+        <w:t>L</w:t>
+      </w:r>
+      <w:r>
+        <w:rPr>
+          <w:rFonts w:hint="eastAsia"/>
+        </w:rPr>
+        <w:t>ove</w:t>
+      </w:r>
+      <w:r>
+        <w:t xml:space="preserve"> </w:t>
+      </w:r>
+      <w:r>
+        <w:rPr>
+          <w:rFonts w:hint="eastAsia"/>
+        </w:rPr>
+        <w:t>you</w:t>
+      </w:r>
       <w:bookmarkStart w:id="0" w:name="_GoBack"/>
       <w:bookmarkEnd w:id="0"/>
-      <w:r>
-        <w:t xml:space="preserve">qian </w:t>
-      </w:r>
-      <w:proofErr w:type="spellStart"/>
-      <w:r>
-        <w:t>jia</w:t>
-      </w:r>
-      <w:proofErr w:type="spellEnd"/>
-      <w:r>
-        <w:t xml:space="preserve"> ye!</w:t>
-      </w:r>
     </w:p>
     <w:sectPr>
       <w:pgSz w:w="11906" w:h="16838"/>
